--- a/勞工局輿情回覆表1090826.docx
+++ b/勞工局輿情回覆表1090826.docx
@@ -6,7 +6,7 @@
       <w:pPr>
         <w:jc w:val="center"/>
         <w:rPr>
-          <w:rFonts w:eastAsia="標楷體" w:hint="eastAsia"/>
+          <w:rFonts w:eastAsia="標楷體"/>
           <w:b/>
           <w:bCs/>
           <w:sz w:val="52"/>
@@ -28,7 +28,7 @@
         <w:ind w:leftChars="2700" w:left="6480"/>
         <w:jc w:val="both"/>
         <w:rPr>
-          <w:rFonts w:ascii="標楷體" w:eastAsia="標楷體" w:hAnsi="標楷體" w:hint="eastAsia"/>
+          <w:rFonts w:ascii="標楷體" w:eastAsia="標楷體" w:hAnsi="標楷體"/>
         </w:rPr>
       </w:pPr>
       <w:proofErr w:type="gramStart"/>
@@ -64,7 +64,7 @@
         <w:ind w:leftChars="2700" w:left="6480"/>
         <w:jc w:val="both"/>
         <w:rPr>
-          <w:rFonts w:ascii="標楷體" w:eastAsia="標楷體" w:hAnsi="標楷體" w:hint="eastAsia"/>
+          <w:rFonts w:ascii="標楷體" w:eastAsia="標楷體" w:hAnsi="標楷體"/>
         </w:rPr>
       </w:pPr>
       <w:proofErr w:type="gramStart"/>
@@ -116,12 +116,6 @@
         <w:gridCol w:w="8453"/>
       </w:tblGrid>
       <w:tr>
-        <w:tblPrEx>
-          <w:tblCellMar>
-            <w:top w:w="0" w:type="dxa"/>
-            <w:bottom w:w="0" w:type="dxa"/>
-          </w:tblCellMar>
-        </w:tblPrEx>
         <w:trPr>
           <w:trHeight w:val="394"/>
         </w:trPr>
@@ -135,7 +129,7 @@
               <w:spacing w:line="360" w:lineRule="exact"/>
               <w:jc w:val="center"/>
               <w:rPr>
-                <w:rFonts w:ascii="標楷體" w:eastAsia="標楷體" w:hAnsi="標楷體" w:hint="eastAsia"/>
+                <w:rFonts w:ascii="標楷體" w:eastAsia="標楷體" w:hAnsi="標楷體"/>
                 <w:b/>
                 <w:bCs/>
                 <w:sz w:val="36"/>
@@ -162,7 +156,7 @@
               <w:spacing w:line="360" w:lineRule="exact"/>
               <w:jc w:val="center"/>
               <w:rPr>
-                <w:rFonts w:ascii="標楷體" w:eastAsia="標楷體" w:hAnsi="標楷體" w:hint="eastAsia"/>
+                <w:rFonts w:ascii="標楷體" w:eastAsia="標楷體" w:hAnsi="標楷體"/>
                 <w:b/>
                 <w:bCs/>
                 <w:sz w:val="36"/>
@@ -181,12 +175,6 @@
         </w:tc>
       </w:tr>
       <w:tr>
-        <w:tblPrEx>
-          <w:tblCellMar>
-            <w:top w:w="0" w:type="dxa"/>
-            <w:bottom w:w="0" w:type="dxa"/>
-          </w:tblCellMar>
-        </w:tblPrEx>
         <w:trPr>
           <w:trHeight w:val="529"/>
         </w:trPr>
@@ -200,7 +188,7 @@
               <w:spacing w:line="480" w:lineRule="exact"/>
               <w:jc w:val="both"/>
               <w:rPr>
-                <w:rFonts w:ascii="標楷體" w:eastAsia="標楷體" w:hAnsi="標楷體" w:hint="eastAsia"/>
+                <w:rFonts w:ascii="標楷體" w:eastAsia="標楷體" w:hAnsi="標楷體"/>
                 <w:b/>
                 <w:bCs/>
                 <w:sz w:val="28"/>
@@ -226,7 +214,7 @@
             <w:pPr>
               <w:spacing w:line="480" w:lineRule="exact"/>
               <w:rPr>
-                <w:rFonts w:ascii="標楷體" w:eastAsia="標楷體" w:hAnsi="標楷體" w:hint="eastAsia"/>
+                <w:rFonts w:ascii="標楷體" w:eastAsia="標楷體" w:hAnsi="標楷體"/>
                 <w:sz w:val="28"/>
                 <w:szCs w:val="28"/>
               </w:rPr>
@@ -235,12 +223,6 @@
         </w:tc>
       </w:tr>
       <w:tr>
-        <w:tblPrEx>
-          <w:tblCellMar>
-            <w:top w:w="0" w:type="dxa"/>
-            <w:bottom w:w="0" w:type="dxa"/>
-          </w:tblCellMar>
-        </w:tblPrEx>
         <w:trPr>
           <w:trHeight w:val="537"/>
         </w:trPr>
@@ -254,7 +236,7 @@
               <w:spacing w:line="480" w:lineRule="exact"/>
               <w:jc w:val="both"/>
               <w:rPr>
-                <w:rFonts w:ascii="標楷體" w:eastAsia="標楷體" w:hAnsi="標楷體" w:hint="eastAsia"/>
+                <w:rFonts w:ascii="標楷體" w:eastAsia="標楷體" w:hAnsi="標楷體"/>
                 <w:b/>
                 <w:bCs/>
                 <w:sz w:val="28"/>
@@ -280,7 +262,7 @@
             <w:pPr>
               <w:spacing w:line="480" w:lineRule="exact"/>
               <w:rPr>
-                <w:rFonts w:ascii="標楷體" w:eastAsia="標楷體" w:hAnsi="標楷體" w:hint="eastAsia"/>
+                <w:rFonts w:ascii="標楷體" w:eastAsia="標楷體" w:hAnsi="標楷體"/>
                 <w:sz w:val="28"/>
                 <w:szCs w:val="28"/>
               </w:rPr>
@@ -297,12 +279,6 @@
         </w:tc>
       </w:tr>
       <w:tr>
-        <w:tblPrEx>
-          <w:tblCellMar>
-            <w:top w:w="0" w:type="dxa"/>
-            <w:bottom w:w="0" w:type="dxa"/>
-          </w:tblCellMar>
-        </w:tblPrEx>
         <w:trPr>
           <w:trHeight w:val="6806"/>
         </w:trPr>
@@ -315,7 +291,7 @@
               <w:spacing w:line="340" w:lineRule="exact"/>
               <w:jc w:val="distribute"/>
               <w:rPr>
-                <w:rFonts w:ascii="標楷體" w:eastAsia="標楷體" w:hAnsi="標楷體" w:hint="eastAsia"/>
+                <w:rFonts w:ascii="標楷體" w:eastAsia="標楷體" w:hAnsi="標楷體"/>
                 <w:b/>
                 <w:bCs/>
                 <w:sz w:val="28"/>
@@ -336,7 +312,7 @@
               <w:spacing w:line="340" w:lineRule="exact"/>
               <w:jc w:val="distribute"/>
               <w:rPr>
-                <w:rFonts w:ascii="標楷體" w:eastAsia="標楷體" w:hAnsi="標楷體" w:hint="eastAsia"/>
+                <w:rFonts w:ascii="標楷體" w:eastAsia="標楷體" w:hAnsi="標楷體"/>
                 <w:b/>
                 <w:bCs/>
                 <w:sz w:val="28"/>
@@ -353,7 +329,7 @@
               <w:snapToGrid w:val="0"/>
               <w:spacing w:line="480" w:lineRule="exact"/>
               <w:rPr>
-                <w:rFonts w:ascii="標楷體" w:eastAsia="標楷體" w:hAnsi="標楷體" w:hint="eastAsia"/>
+                <w:rFonts w:ascii="標楷體" w:eastAsia="標楷體" w:hAnsi="標楷體"/>
                 <w:sz w:val="28"/>
                 <w:szCs w:val="28"/>
               </w:rPr>
@@ -362,12 +338,6 @@
         </w:tc>
       </w:tr>
       <w:tr>
-        <w:tblPrEx>
-          <w:tblCellMar>
-            <w:top w:w="0" w:type="dxa"/>
-            <w:bottom w:w="0" w:type="dxa"/>
-          </w:tblCellMar>
-        </w:tblPrEx>
         <w:trPr>
           <w:trHeight w:val="1553"/>
         </w:trPr>
@@ -380,7 +350,7 @@
               <w:spacing w:line="480" w:lineRule="exact"/>
               <w:jc w:val="distribute"/>
               <w:rPr>
-                <w:rFonts w:ascii="標楷體" w:eastAsia="標楷體" w:hAnsi="標楷體" w:hint="eastAsia"/>
+                <w:rFonts w:ascii="標楷體" w:eastAsia="標楷體" w:hAnsi="標楷體"/>
                 <w:b/>
                 <w:bCs/>
                 <w:sz w:val="28"/>
@@ -418,7 +388,7 @@
               <w:spacing w:line="240" w:lineRule="atLeast"/>
               <w:ind w:rightChars="-11" w:right="-26"/>
               <w:rPr>
-                <w:rFonts w:ascii="標楷體" w:eastAsia="標楷體" w:hAnsi="標楷體" w:hint="eastAsia"/>
+                <w:rFonts w:ascii="標楷體" w:eastAsia="標楷體" w:hAnsi="標楷體"/>
                 <w:sz w:val="28"/>
               </w:rPr>
             </w:pPr>
@@ -436,7 +406,7 @@
               <w:spacing w:line="240" w:lineRule="atLeast"/>
               <w:ind w:rightChars="-11" w:right="-26"/>
               <w:rPr>
-                <w:rFonts w:ascii="標楷體" w:eastAsia="標楷體" w:hAnsi="標楷體" w:hint="eastAsia"/>
+                <w:rFonts w:ascii="標楷體" w:eastAsia="標楷體" w:hAnsi="標楷體"/>
                 <w:sz w:val="28"/>
               </w:rPr>
             </w:pPr>
@@ -454,7 +424,7 @@
               <w:spacing w:line="240" w:lineRule="atLeast"/>
               <w:ind w:rightChars="-11" w:right="-26"/>
               <w:rPr>
-                <w:rFonts w:ascii="標楷體" w:eastAsia="標楷體" w:hAnsi="標楷體" w:hint="eastAsia"/>
+                <w:rFonts w:ascii="標楷體" w:eastAsia="標楷體" w:hAnsi="標楷體"/>
                 <w:sz w:val="28"/>
               </w:rPr>
             </w:pPr>
@@ -472,12 +442,21 @@
               <w:spacing w:line="240" w:lineRule="atLeast"/>
               <w:ind w:rightChars="-11" w:right="-26"/>
               <w:rPr>
+                <w:rFonts w:ascii="標楷體" w:eastAsia="標楷體" w:hAnsi="標楷體"/>
+                <w:b/>
+                <w:color w:val="FF0000"/>
+                <w:sz w:val="28"/>
+              </w:rPr>
+            </w:pPr>
+            <w:r>
+              <w:rPr>
                 <w:rFonts w:ascii="標楷體" w:eastAsia="標楷體" w:hAnsi="標楷體" w:hint="eastAsia"/>
                 <w:b/>
                 <w:color w:val="FF0000"/>
                 <w:sz w:val="28"/>
               </w:rPr>
-            </w:pPr>
+              <w:t>本</w:t>
+            </w:r>
             <w:r>
               <w:rPr>
                 <w:rFonts w:ascii="標楷體" w:eastAsia="標楷體" w:hAnsi="標楷體" w:hint="eastAsia"/>
@@ -485,8 +464,19 @@
                 <w:color w:val="FF0000"/>
                 <w:sz w:val="28"/>
               </w:rPr>
-              <w:t>本</w:t>
+              <w:t>回覆表檔案，請於陳核後透過</w:t>
             </w:r>
+            <w:hyperlink r:id="rId7" w:history="1">
+              <w:r>
+                <w:rPr>
+                  <w:rStyle w:val="a3"/>
+                  <w:rFonts w:ascii="標楷體" w:eastAsia="標楷體" w:hAnsi="標楷體" w:hint="eastAsia"/>
+                  <w:b/>
+                  <w:sz w:val="28"/>
+                </w:rPr>
+                <w:t>新聞業務系統</w:t>
+              </w:r>
+            </w:hyperlink>
             <w:r>
               <w:rPr>
                 <w:rFonts w:ascii="標楷體" w:eastAsia="標楷體" w:hAnsi="標楷體" w:hint="eastAsia"/>
@@ -494,7 +484,7 @@
                 <w:color w:val="FF0000"/>
                 <w:sz w:val="28"/>
               </w:rPr>
-              <w:t>回覆表檔案，請於陳核後透過新聞業務系統/輿情回應寄交。</w:t>
+              <w:t>/輿情回應寄交。</w:t>
             </w:r>
           </w:p>
           <w:p>
@@ -503,7 +493,7 @@
               <w:spacing w:line="240" w:lineRule="atLeast"/>
               <w:ind w:rightChars="-11" w:right="-26"/>
               <w:rPr>
-                <w:rFonts w:ascii="標楷體" w:eastAsia="標楷體" w:hAnsi="標楷體" w:hint="eastAsia"/>
+                <w:rFonts w:ascii="標楷體" w:eastAsia="標楷體" w:hAnsi="標楷體"/>
                 <w:sz w:val="28"/>
               </w:rPr>
             </w:pPr>
@@ -1304,6 +1294,7 @@
   <w:style w:type="paragraph" w:default="1" w:styleId="a">
     <w:name w:val="Normal"/>
     <w:qFormat/>
+    <w:rsid w:val="00AF50BE"/>
     <w:pPr>
       <w:widowControl w:val="0"/>
     </w:pPr>
@@ -1315,11 +1306,16 @@
   </w:style>
   <w:style w:type="character" w:default="1" w:styleId="a0">
     <w:name w:val="Default Paragraph Font"/>
+    <w:uiPriority w:val="1"/>
     <w:semiHidden/>
+    <w:unhideWhenUsed/>
   </w:style>
   <w:style w:type="table" w:default="1" w:styleId="a1">
     <w:name w:val="Normal Table"/>
+    <w:uiPriority w:val="99"/>
     <w:semiHidden/>
+    <w:unhideWhenUsed/>
+    <w:qFormat/>
     <w:tblPr>
       <w:tblInd w:w="0" w:type="dxa"/>
       <w:tblCellMar>
@@ -1332,11 +1328,14 @@
   </w:style>
   <w:style w:type="numbering" w:default="1" w:styleId="a2">
     <w:name w:val="No List"/>
+    <w:uiPriority w:val="99"/>
     <w:semiHidden/>
+    <w:unhideWhenUsed/>
   </w:style>
   <w:style w:type="character" w:styleId="a3">
     <w:name w:val="Hyperlink"/>
     <w:basedOn w:val="a0"/>
+    <w:rsid w:val="00AF50BE"/>
     <w:rPr>
       <w:color w:val="0000FF"/>
       <w:u w:val="single"/>
@@ -1345,6 +1344,7 @@
   <w:style w:type="character" w:styleId="a4">
     <w:name w:val="FollowedHyperlink"/>
     <w:basedOn w:val="a0"/>
+    <w:rsid w:val="00AF50BE"/>
     <w:rPr>
       <w:color w:val="800080"/>
       <w:u w:val="single"/>
